--- a/Python+Selenium设计/Python+Selenium中级篇/6.字符串切割操作.docx
+++ b/Python+Selenium设计/Python+Selenium中级篇/6.字符串切割操作.docx
@@ -6,271 +6,306 @@
       <w:pPr>
         <w:jc w:val="center"/>
         <w:rPr>
-          <w:rFonts w:ascii="微软雅黑" w:eastAsia="微软雅黑" w:hAnsi="微软雅黑"/>
+          <w:rFonts w:asciiTheme="minorEastAsia" w:hAnsiTheme="minorEastAsia"/>
           <w:b/>
-          <w:sz w:val="30"/>
-          <w:szCs w:val="30"/>
+          <w:sz w:val="20"/>
+          <w:szCs w:val="20"/>
         </w:rPr>
       </w:pPr>
       <w:r>
         <w:rPr>
-          <w:rFonts w:ascii="微软雅黑" w:eastAsia="微软雅黑" w:hAnsi="微软雅黑" w:hint="eastAsia"/>
+          <w:rFonts w:asciiTheme="minorEastAsia" w:hAnsiTheme="minorEastAsia" w:hint="eastAsia"/>
           <w:b/>
-          <w:sz w:val="30"/>
-          <w:szCs w:val="30"/>
+          <w:sz w:val="20"/>
+          <w:szCs w:val="20"/>
         </w:rPr>
         <w:t>Python中</w:t>
       </w:r>
       <w:r>
         <w:rPr>
-          <w:rFonts w:ascii="微软雅黑" w:eastAsia="微软雅黑" w:hAnsi="微软雅黑"/>
+          <w:rFonts w:asciiTheme="minorEastAsia" w:hAnsiTheme="minorEastAsia"/>
           <w:b/>
-          <w:sz w:val="30"/>
-          <w:szCs w:val="30"/>
+          <w:sz w:val="20"/>
+          <w:szCs w:val="20"/>
         </w:rPr>
         <w:t>字符串切割操作</w:t>
       </w:r>
     </w:p>
     <w:p>
       <w:pPr>
-        <w:ind w:firstLineChars="200" w:firstLine="480"/>
-        <w:rPr>
-          <w:rFonts w:ascii="微软雅黑" w:eastAsia="微软雅黑" w:hAnsi="微软雅黑"/>
-          <w:sz w:val="24"/>
-          <w:szCs w:val="24"/>
+        <w:ind w:firstLineChars="200" w:firstLine="400"/>
+        <w:rPr>
+          <w:rFonts w:asciiTheme="minorEastAsia" w:hAnsiTheme="minorEastAsia"/>
+          <w:sz w:val="20"/>
+          <w:szCs w:val="20"/>
         </w:rPr>
       </w:pPr>
       <w:r>
         <w:rPr>
-          <w:rFonts w:ascii="微软雅黑" w:eastAsia="微软雅黑" w:hAnsi="微软雅黑" w:hint="eastAsia"/>
-          <w:sz w:val="24"/>
-          <w:szCs w:val="24"/>
+          <w:rFonts w:asciiTheme="minorEastAsia" w:hAnsiTheme="minorEastAsia" w:hint="eastAsia"/>
+          <w:sz w:val="20"/>
+          <w:szCs w:val="20"/>
         </w:rPr>
         <w:t>在</w:t>
       </w:r>
       <w:r>
         <w:rPr>
-          <w:rFonts w:ascii="微软雅黑" w:eastAsia="微软雅黑" w:hAnsi="微软雅黑"/>
-          <w:sz w:val="24"/>
-          <w:szCs w:val="24"/>
+          <w:rFonts w:asciiTheme="minorEastAsia" w:hAnsiTheme="minorEastAsia"/>
+          <w:sz w:val="20"/>
+          <w:szCs w:val="20"/>
         </w:rPr>
         <w:t>自动化测试脚本开发工程中，写得最多</w:t>
       </w:r>
       <w:r>
         <w:rPr>
-          <w:rFonts w:ascii="微软雅黑" w:eastAsia="微软雅黑" w:hAnsi="微软雅黑" w:hint="eastAsia"/>
-          <w:sz w:val="24"/>
-          <w:szCs w:val="24"/>
+          <w:rFonts w:asciiTheme="minorEastAsia" w:hAnsiTheme="minorEastAsia" w:hint="eastAsia"/>
+          <w:sz w:val="20"/>
+          <w:szCs w:val="20"/>
         </w:rPr>
         <w:t>是</w:t>
       </w:r>
       <w:r>
         <w:rPr>
-          <w:rFonts w:ascii="微软雅黑" w:eastAsia="微软雅黑" w:hAnsi="微软雅黑"/>
-          <w:sz w:val="24"/>
-          <w:szCs w:val="24"/>
+          <w:rFonts w:asciiTheme="minorEastAsia" w:hAnsiTheme="minorEastAsia"/>
+          <w:sz w:val="20"/>
+          <w:szCs w:val="20"/>
         </w:rPr>
         <w:t>元素的定位</w:t>
       </w:r>
-      <w:r>
-        <w:rPr>
-          <w:rFonts w:ascii="微软雅黑" w:eastAsia="微软雅黑" w:hAnsi="微软雅黑" w:hint="eastAsia"/>
-          <w:sz w:val="24"/>
-          <w:szCs w:val="24"/>
-        </w:rPr>
-        <w:t>xpath的</w:t>
-      </w:r>
-      <w:r>
-        <w:rPr>
-          <w:rFonts w:ascii="微软雅黑" w:eastAsia="微软雅黑" w:hAnsi="微软雅黑"/>
-          <w:sz w:val="24"/>
-          <w:szCs w:val="24"/>
+      <w:proofErr w:type="spellStart"/>
+      <w:r>
+        <w:rPr>
+          <w:rFonts w:asciiTheme="minorEastAsia" w:hAnsiTheme="minorEastAsia" w:hint="eastAsia"/>
+          <w:sz w:val="20"/>
+          <w:szCs w:val="20"/>
+        </w:rPr>
+        <w:t>xpath</w:t>
+      </w:r>
+      <w:proofErr w:type="spellEnd"/>
+      <w:r>
+        <w:rPr>
+          <w:rFonts w:asciiTheme="minorEastAsia" w:hAnsiTheme="minorEastAsia" w:hint="eastAsia"/>
+          <w:sz w:val="20"/>
+          <w:szCs w:val="20"/>
+        </w:rPr>
+        <w:t>的</w:t>
+      </w:r>
+      <w:r>
+        <w:rPr>
+          <w:rFonts w:asciiTheme="minorEastAsia" w:hAnsiTheme="minorEastAsia"/>
+          <w:sz w:val="20"/>
+          <w:szCs w:val="20"/>
         </w:rPr>
         <w:t>获取，还有就是业务逻辑封装到函数和函数调用，再次就是测试判断，也有叫断言。断言</w:t>
       </w:r>
       <w:r>
         <w:rPr>
-          <w:rFonts w:ascii="微软雅黑" w:eastAsia="微软雅黑" w:hAnsi="微软雅黑" w:hint="eastAsia"/>
-          <w:sz w:val="24"/>
-          <w:szCs w:val="24"/>
+          <w:rFonts w:asciiTheme="minorEastAsia" w:hAnsiTheme="minorEastAsia" w:hint="eastAsia"/>
+          <w:sz w:val="20"/>
+          <w:szCs w:val="20"/>
         </w:rPr>
         <w:t>很</w:t>
       </w:r>
       <w:r>
         <w:rPr>
-          <w:rFonts w:ascii="微软雅黑" w:eastAsia="微软雅黑" w:hAnsi="微软雅黑"/>
-          <w:sz w:val="24"/>
-          <w:szCs w:val="24"/>
+          <w:rFonts w:asciiTheme="minorEastAsia" w:hAnsiTheme="minorEastAsia"/>
+          <w:sz w:val="20"/>
+          <w:szCs w:val="20"/>
         </w:rPr>
         <w:t>难写，一个好的自动化测试</w:t>
       </w:r>
       <w:r>
         <w:rPr>
-          <w:rFonts w:ascii="微软雅黑" w:eastAsia="微软雅黑" w:hAnsi="微软雅黑" w:hint="eastAsia"/>
-          <w:sz w:val="24"/>
-          <w:szCs w:val="24"/>
+          <w:rFonts w:asciiTheme="minorEastAsia" w:hAnsiTheme="minorEastAsia" w:hint="eastAsia"/>
+          <w:sz w:val="20"/>
+          <w:szCs w:val="20"/>
         </w:rPr>
         <w:t>用例</w:t>
       </w:r>
       <w:r>
         <w:rPr>
-          <w:rFonts w:ascii="微软雅黑" w:eastAsia="微软雅黑" w:hAnsi="微软雅黑"/>
-          <w:sz w:val="24"/>
-          <w:szCs w:val="24"/>
+          <w:rFonts w:asciiTheme="minorEastAsia" w:hAnsiTheme="minorEastAsia"/>
+          <w:sz w:val="20"/>
+          <w:szCs w:val="20"/>
         </w:rPr>
         <w:t>，体现在断言的写法和效率。写</w:t>
       </w:r>
       <w:r>
         <w:rPr>
-          <w:rFonts w:ascii="微软雅黑" w:eastAsia="微软雅黑" w:hAnsi="微软雅黑" w:hint="eastAsia"/>
-          <w:sz w:val="24"/>
-          <w:szCs w:val="24"/>
+          <w:rFonts w:asciiTheme="minorEastAsia" w:hAnsiTheme="minorEastAsia" w:hint="eastAsia"/>
+          <w:sz w:val="20"/>
+          <w:szCs w:val="20"/>
         </w:rPr>
         <w:t>断言</w:t>
       </w:r>
       <w:r>
         <w:rPr>
-          <w:rFonts w:ascii="微软雅黑" w:eastAsia="微软雅黑" w:hAnsi="微软雅黑"/>
-          <w:sz w:val="24"/>
-          <w:szCs w:val="24"/>
+          <w:rFonts w:asciiTheme="minorEastAsia" w:hAnsiTheme="minorEastAsia"/>
+          <w:sz w:val="20"/>
+          <w:szCs w:val="20"/>
         </w:rPr>
         <w:t>，需要很多字符串操作</w:t>
       </w:r>
       <w:r>
         <w:rPr>
-          <w:rFonts w:ascii="微软雅黑" w:eastAsia="微软雅黑" w:hAnsi="微软雅黑" w:hint="eastAsia"/>
-          <w:sz w:val="24"/>
-          <w:szCs w:val="24"/>
+          <w:rFonts w:asciiTheme="minorEastAsia" w:hAnsiTheme="minorEastAsia" w:hint="eastAsia"/>
+          <w:sz w:val="20"/>
+          <w:szCs w:val="20"/>
         </w:rPr>
         <w:t>，</w:t>
       </w:r>
       <w:r>
         <w:rPr>
-          <w:rFonts w:ascii="微软雅黑" w:eastAsia="微软雅黑" w:hAnsi="微软雅黑"/>
-          <w:sz w:val="24"/>
-          <w:szCs w:val="24"/>
+          <w:rFonts w:asciiTheme="minorEastAsia" w:hAnsiTheme="minorEastAsia"/>
+          <w:sz w:val="20"/>
+          <w:szCs w:val="20"/>
         </w:rPr>
         <w:t>例如判断两个字符串是否相等，字符串是否包含，字符串是否不相等，字符串切割处理。这里</w:t>
       </w:r>
       <w:r>
         <w:rPr>
-          <w:rFonts w:ascii="微软雅黑" w:eastAsia="微软雅黑" w:hAnsi="微软雅黑" w:hint="eastAsia"/>
-          <w:sz w:val="24"/>
-          <w:szCs w:val="24"/>
+          <w:rFonts w:asciiTheme="minorEastAsia" w:hAnsiTheme="minorEastAsia" w:hint="eastAsia"/>
+          <w:sz w:val="20"/>
+          <w:szCs w:val="20"/>
         </w:rPr>
         <w:t>，</w:t>
       </w:r>
       <w:r>
         <w:rPr>
-          <w:rFonts w:ascii="微软雅黑" w:eastAsia="微软雅黑" w:hAnsi="微软雅黑"/>
-          <w:sz w:val="24"/>
-          <w:szCs w:val="24"/>
+          <w:rFonts w:asciiTheme="minorEastAsia" w:hAnsiTheme="minorEastAsia"/>
+          <w:sz w:val="20"/>
+          <w:szCs w:val="20"/>
         </w:rPr>
         <w:t>我们先介绍字符串切割处理。</w:t>
       </w:r>
     </w:p>
     <w:p>
       <w:pPr>
-        <w:ind w:firstLineChars="200" w:firstLine="480"/>
-        <w:rPr>
-          <w:rFonts w:ascii="微软雅黑" w:eastAsia="微软雅黑" w:hAnsi="微软雅黑" w:hint="eastAsia"/>
-          <w:sz w:val="24"/>
-          <w:szCs w:val="24"/>
+        <w:ind w:firstLineChars="200" w:firstLine="400"/>
+        <w:rPr>
+          <w:rFonts w:asciiTheme="minorEastAsia" w:hAnsiTheme="minorEastAsia"/>
+          <w:sz w:val="20"/>
+          <w:szCs w:val="20"/>
         </w:rPr>
       </w:pPr>
       <w:r>
         <w:rPr>
-          <w:rFonts w:ascii="微软雅黑" w:eastAsia="微软雅黑" w:hAnsi="微软雅黑" w:hint="eastAsia"/>
-          <w:sz w:val="24"/>
-          <w:szCs w:val="24"/>
+          <w:rFonts w:asciiTheme="minorEastAsia" w:hAnsiTheme="minorEastAsia" w:hint="eastAsia"/>
+          <w:sz w:val="20"/>
+          <w:szCs w:val="20"/>
         </w:rPr>
         <w:t>看看</w:t>
       </w:r>
       <w:r>
         <w:rPr>
-          <w:rFonts w:ascii="微软雅黑" w:eastAsia="微软雅黑" w:hAnsi="微软雅黑"/>
-          <w:sz w:val="24"/>
-          <w:szCs w:val="24"/>
+          <w:rFonts w:asciiTheme="minorEastAsia" w:hAnsiTheme="minorEastAsia"/>
+          <w:sz w:val="20"/>
+          <w:szCs w:val="20"/>
         </w:rPr>
         <w:t>这个测试场景：需要获取搜索结果数字，但是前端开发人员太懒，没有把数字</w:t>
       </w:r>
       <w:r>
         <w:rPr>
-          <w:rFonts w:ascii="微软雅黑" w:eastAsia="微软雅黑" w:hAnsi="微软雅黑" w:hint="eastAsia"/>
-          <w:sz w:val="24"/>
-          <w:szCs w:val="24"/>
+          <w:rFonts w:asciiTheme="minorEastAsia" w:hAnsiTheme="minorEastAsia" w:hint="eastAsia"/>
+          <w:sz w:val="20"/>
+          <w:szCs w:val="20"/>
         </w:rPr>
         <w:t>单独</w:t>
       </w:r>
       <w:r>
         <w:rPr>
-          <w:rFonts w:ascii="微软雅黑" w:eastAsia="微软雅黑" w:hAnsi="微软雅黑"/>
-          <w:sz w:val="24"/>
-          <w:szCs w:val="24"/>
+          <w:rFonts w:asciiTheme="minorEastAsia" w:hAnsiTheme="minorEastAsia"/>
+          <w:sz w:val="20"/>
+          <w:szCs w:val="20"/>
         </w:rPr>
         <w:t>成一个元素</w:t>
       </w:r>
       <w:r>
         <w:rPr>
-          <w:rFonts w:ascii="微软雅黑" w:eastAsia="微软雅黑" w:hAnsi="微软雅黑" w:hint="eastAsia"/>
-          <w:sz w:val="24"/>
-          <w:szCs w:val="24"/>
+          <w:rFonts w:asciiTheme="minorEastAsia" w:hAnsiTheme="minorEastAsia" w:hint="eastAsia"/>
+          <w:sz w:val="20"/>
+          <w:szCs w:val="20"/>
         </w:rPr>
         <w:t>，</w:t>
       </w:r>
       <w:r>
         <w:rPr>
-          <w:rFonts w:ascii="微软雅黑" w:eastAsia="微软雅黑" w:hAnsi="微软雅黑"/>
-          <w:sz w:val="24"/>
-          <w:szCs w:val="24"/>
+          <w:rFonts w:asciiTheme="minorEastAsia" w:hAnsiTheme="minorEastAsia"/>
+          <w:sz w:val="20"/>
+          <w:szCs w:val="20"/>
         </w:rPr>
         <w:t>这里</w:t>
       </w:r>
       <w:r>
         <w:rPr>
-          <w:rFonts w:ascii="微软雅黑" w:eastAsia="微软雅黑" w:hAnsi="微软雅黑" w:hint="eastAsia"/>
-          <w:sz w:val="24"/>
-          <w:szCs w:val="24"/>
+          <w:rFonts w:asciiTheme="minorEastAsia" w:hAnsiTheme="minorEastAsia" w:hint="eastAsia"/>
+          <w:b/>
+          <w:sz w:val="20"/>
+          <w:szCs w:val="20"/>
+          <w:highlight w:val="yellow"/>
+        </w:rPr>
+        <w:t>“</w:t>
+      </w:r>
+      <w:r>
+        <w:rPr>
+          <w:rFonts w:asciiTheme="minorEastAsia" w:hAnsiTheme="minorEastAsia" w:hint="eastAsia"/>
+          <w:b/>
+          <w:sz w:val="20"/>
+          <w:szCs w:val="20"/>
+          <w:highlight w:val="yellow"/>
         </w:rPr>
         <w:t>10330条</w:t>
       </w:r>
       <w:r>
         <w:rPr>
-          <w:rFonts w:ascii="微软雅黑" w:eastAsia="微软雅黑" w:hAnsi="微软雅黑"/>
-          <w:sz w:val="24"/>
-          <w:szCs w:val="24"/>
+          <w:rFonts w:asciiTheme="minorEastAsia" w:hAnsiTheme="minorEastAsia" w:hint="eastAsia"/>
+          <w:b/>
+          <w:sz w:val="20"/>
+          <w:szCs w:val="20"/>
+          <w:highlight w:val="yellow"/>
+        </w:rPr>
+        <w:t>”</w:t>
+      </w:r>
+      <w:r>
+        <w:rPr>
+          <w:rFonts w:asciiTheme="minorEastAsia" w:hAnsiTheme="minorEastAsia"/>
+          <w:sz w:val="20"/>
+          <w:szCs w:val="20"/>
         </w:rPr>
         <w:t>是一个</w:t>
       </w:r>
       <w:r>
         <w:rPr>
-          <w:rFonts w:ascii="微软雅黑" w:eastAsia="微软雅黑" w:hAnsi="微软雅黑" w:hint="eastAsia"/>
-          <w:sz w:val="24"/>
-          <w:szCs w:val="24"/>
+          <w:rFonts w:asciiTheme="minorEastAsia" w:hAnsiTheme="minorEastAsia" w:hint="eastAsia"/>
+          <w:sz w:val="20"/>
+          <w:szCs w:val="20"/>
         </w:rPr>
         <w:t>完整</w:t>
       </w:r>
       <w:r>
         <w:rPr>
-          <w:rFonts w:ascii="微软雅黑" w:eastAsia="微软雅黑" w:hAnsi="微软雅黑"/>
-          <w:sz w:val="24"/>
-          <w:szCs w:val="24"/>
+          <w:rFonts w:asciiTheme="minorEastAsia" w:hAnsiTheme="minorEastAsia"/>
+          <w:sz w:val="20"/>
+          <w:szCs w:val="20"/>
         </w:rPr>
         <w:t>字段</w:t>
       </w:r>
     </w:p>
     <w:p>
       <w:pPr>
-        <w:ind w:firstLineChars="200" w:firstLine="420"/>
-        <w:rPr>
-          <w:rFonts w:ascii="微软雅黑" w:eastAsia="微软雅黑" w:hAnsi="微软雅黑"/>
-          <w:sz w:val="24"/>
-          <w:szCs w:val="24"/>
+        <w:ind w:firstLineChars="200" w:firstLine="400"/>
+        <w:rPr>
+          <w:rFonts w:asciiTheme="minorEastAsia" w:hAnsiTheme="minorEastAsia"/>
+          <w:sz w:val="20"/>
+          <w:szCs w:val="20"/>
         </w:rPr>
       </w:pPr>
       <w:r>
         <w:rPr>
+          <w:rFonts w:asciiTheme="minorEastAsia" w:hAnsiTheme="minorEastAsia"/>
           <w:noProof/>
+          <w:sz w:val="20"/>
+          <w:szCs w:val="20"/>
         </w:rPr>
         <w:drawing>
           <wp:inline distT="0" distB="0" distL="0" distR="0" wp14:anchorId="606E8CCB" wp14:editId="1B0EA7DD">
@@ -311,58 +346,58 @@
     </w:p>
     <w:p>
       <w:pPr>
-        <w:ind w:firstLineChars="200" w:firstLine="480"/>
-        <w:rPr>
-          <w:rFonts w:ascii="微软雅黑" w:eastAsia="微软雅黑" w:hAnsi="微软雅黑"/>
-          <w:sz w:val="24"/>
-          <w:szCs w:val="24"/>
+        <w:ind w:firstLineChars="200" w:firstLine="400"/>
+        <w:rPr>
+          <w:rFonts w:asciiTheme="minorEastAsia" w:hAnsiTheme="minorEastAsia"/>
+          <w:sz w:val="20"/>
+          <w:szCs w:val="20"/>
         </w:rPr>
       </w:pPr>
       <w:r>
         <w:rPr>
-          <w:rFonts w:ascii="微软雅黑" w:eastAsia="微软雅黑" w:hAnsi="微软雅黑" w:hint="eastAsia"/>
-          <w:sz w:val="24"/>
-          <w:szCs w:val="24"/>
+          <w:rFonts w:asciiTheme="minorEastAsia" w:hAnsiTheme="minorEastAsia" w:hint="eastAsia"/>
+          <w:sz w:val="20"/>
+          <w:szCs w:val="20"/>
         </w:rPr>
         <w:t>实际</w:t>
       </w:r>
       <w:r>
         <w:rPr>
-          <w:rFonts w:ascii="微软雅黑" w:eastAsia="微软雅黑" w:hAnsi="微软雅黑"/>
-          <w:sz w:val="24"/>
-          <w:szCs w:val="24"/>
+          <w:rFonts w:asciiTheme="minorEastAsia" w:hAnsiTheme="minorEastAsia"/>
+          <w:sz w:val="20"/>
+          <w:szCs w:val="20"/>
         </w:rPr>
         <w:t>测试过程，只需要得到</w:t>
       </w:r>
       <w:r>
         <w:rPr>
-          <w:rFonts w:ascii="微软雅黑" w:eastAsia="微软雅黑" w:hAnsi="微软雅黑" w:hint="eastAsia"/>
-          <w:sz w:val="24"/>
-          <w:szCs w:val="24"/>
+          <w:rFonts w:asciiTheme="minorEastAsia" w:hAnsiTheme="minorEastAsia" w:hint="eastAsia"/>
+          <w:sz w:val="20"/>
+          <w:szCs w:val="20"/>
         </w:rPr>
         <w:t>10330这个</w:t>
       </w:r>
       <w:r>
         <w:rPr>
-          <w:rFonts w:ascii="微软雅黑" w:eastAsia="微软雅黑" w:hAnsi="微软雅黑"/>
-          <w:sz w:val="24"/>
-          <w:szCs w:val="24"/>
+          <w:rFonts w:asciiTheme="minorEastAsia" w:hAnsiTheme="minorEastAsia"/>
+          <w:sz w:val="20"/>
+          <w:szCs w:val="20"/>
         </w:rPr>
         <w:t>数字，不需要</w:t>
       </w:r>
       <w:r>
         <w:rPr>
-          <w:rFonts w:ascii="微软雅黑" w:eastAsia="微软雅黑" w:hAnsi="微软雅黑" w:hint="eastAsia"/>
-          <w:sz w:val="24"/>
-          <w:szCs w:val="24"/>
+          <w:rFonts w:asciiTheme="minorEastAsia" w:hAnsiTheme="minorEastAsia" w:hint="eastAsia"/>
+          <w:sz w:val="20"/>
+          <w:szCs w:val="20"/>
         </w:rPr>
         <w:t>‘条’，所以</w:t>
       </w:r>
       <w:r>
         <w:rPr>
-          <w:rFonts w:ascii="微软雅黑" w:eastAsia="微软雅黑" w:hAnsi="微软雅黑"/>
-          <w:sz w:val="24"/>
-          <w:szCs w:val="24"/>
+          <w:rFonts w:asciiTheme="minorEastAsia" w:hAnsiTheme="minorEastAsia"/>
+          <w:sz w:val="20"/>
+          <w:szCs w:val="20"/>
         </w:rPr>
         <w:t>需要切割处理。</w:t>
       </w:r>
@@ -370,25 +405,24 @@
     <w:p>
       <w:pPr>
         <w:rPr>
-          <w:rFonts w:ascii="微软雅黑" w:eastAsia="微软雅黑" w:hAnsi="微软雅黑"/>
-          <w:sz w:val="24"/>
-          <w:szCs w:val="24"/>
+          <w:rFonts w:asciiTheme="minorEastAsia" w:hAnsiTheme="minorEastAsia"/>
+          <w:sz w:val="20"/>
+          <w:szCs w:val="20"/>
         </w:rPr>
       </w:pPr>
       <w:r>
         <w:rPr>
-          <w:rFonts w:ascii="微软雅黑" w:eastAsia="微软雅黑" w:hAnsi="微软雅黑" w:hint="eastAsia"/>
-          <w:sz w:val="24"/>
-          <w:szCs w:val="24"/>
-        </w:rPr>
-        <w:lastRenderedPageBreak/>
+          <w:rFonts w:asciiTheme="minorEastAsia" w:hAnsiTheme="minorEastAsia" w:hint="eastAsia"/>
+          <w:sz w:val="20"/>
+          <w:szCs w:val="20"/>
+        </w:rPr>
         <w:t>代码</w:t>
       </w:r>
       <w:r>
         <w:rPr>
-          <w:rFonts w:ascii="微软雅黑" w:eastAsia="微软雅黑" w:hAnsi="微软雅黑"/>
-          <w:sz w:val="24"/>
-          <w:szCs w:val="24"/>
+          <w:rFonts w:asciiTheme="minorEastAsia" w:hAnsiTheme="minorEastAsia"/>
+          <w:sz w:val="20"/>
+          <w:szCs w:val="20"/>
         </w:rPr>
         <w:t>截图：</w:t>
       </w:r>
@@ -396,15 +430,19 @@
     <w:p>
       <w:pPr>
         <w:rPr>
-          <w:rFonts w:ascii="微软雅黑" w:eastAsia="微软雅黑" w:hAnsi="微软雅黑"/>
-          <w:sz w:val="24"/>
-          <w:szCs w:val="24"/>
+          <w:rFonts w:asciiTheme="minorEastAsia" w:hAnsiTheme="minorEastAsia"/>
+          <w:sz w:val="20"/>
+          <w:szCs w:val="20"/>
         </w:rPr>
       </w:pPr>
       <w:r>
         <w:rPr>
+          <w:rFonts w:asciiTheme="minorEastAsia" w:hAnsiTheme="minorEastAsia"/>
           <w:noProof/>
-        </w:rPr>
+          <w:sz w:val="20"/>
+          <w:szCs w:val="20"/>
+        </w:rPr>
+        <w:lastRenderedPageBreak/>
         <w:drawing>
           <wp:inline distT="0" distB="0" distL="0" distR="0" wp14:anchorId="273EDBF3" wp14:editId="7F2A6AAF">
             <wp:extent cx="5274310" cy="3269615"/>
@@ -445,33 +483,33 @@
     <w:p>
       <w:pPr>
         <w:rPr>
-          <w:rFonts w:ascii="微软雅黑" w:eastAsia="微软雅黑" w:hAnsi="微软雅黑"/>
-          <w:sz w:val="24"/>
-          <w:szCs w:val="24"/>
+          <w:rFonts w:asciiTheme="minorEastAsia" w:hAnsiTheme="minorEastAsia"/>
+          <w:sz w:val="20"/>
+          <w:szCs w:val="20"/>
         </w:rPr>
       </w:pPr>
     </w:p>
     <w:p>
       <w:pPr>
         <w:rPr>
-          <w:rFonts w:ascii="微软雅黑" w:eastAsia="微软雅黑" w:hAnsi="微软雅黑"/>
-          <w:sz w:val="24"/>
-          <w:szCs w:val="24"/>
+          <w:rFonts w:asciiTheme="minorEastAsia" w:hAnsiTheme="minorEastAsia"/>
+          <w:sz w:val="20"/>
+          <w:szCs w:val="20"/>
         </w:rPr>
       </w:pPr>
       <w:r>
         <w:rPr>
-          <w:rFonts w:ascii="微软雅黑" w:eastAsia="微软雅黑" w:hAnsi="微软雅黑" w:hint="eastAsia"/>
-          <w:sz w:val="24"/>
-          <w:szCs w:val="24"/>
+          <w:rFonts w:asciiTheme="minorEastAsia" w:hAnsiTheme="minorEastAsia" w:hint="eastAsia"/>
+          <w:sz w:val="20"/>
+          <w:szCs w:val="20"/>
         </w:rPr>
         <w:t>运行</w:t>
       </w:r>
       <w:r>
         <w:rPr>
-          <w:rFonts w:ascii="微软雅黑" w:eastAsia="微软雅黑" w:hAnsi="微软雅黑"/>
-          <w:sz w:val="24"/>
-          <w:szCs w:val="24"/>
+          <w:rFonts w:asciiTheme="minorEastAsia" w:hAnsiTheme="minorEastAsia"/>
+          <w:sz w:val="20"/>
+          <w:szCs w:val="20"/>
         </w:rPr>
         <w:t>结果</w:t>
       </w:r>
@@ -479,14 +517,17 @@
     <w:p>
       <w:pPr>
         <w:rPr>
-          <w:rFonts w:ascii="微软雅黑" w:eastAsia="微软雅黑" w:hAnsi="微软雅黑"/>
-          <w:sz w:val="24"/>
-          <w:szCs w:val="24"/>
+          <w:rFonts w:asciiTheme="minorEastAsia" w:hAnsiTheme="minorEastAsia"/>
+          <w:sz w:val="20"/>
+          <w:szCs w:val="20"/>
         </w:rPr>
       </w:pPr>
       <w:r>
         <w:rPr>
+          <w:rFonts w:asciiTheme="minorEastAsia" w:hAnsiTheme="minorEastAsia"/>
           <w:noProof/>
+          <w:sz w:val="20"/>
+          <w:szCs w:val="20"/>
         </w:rPr>
         <w:drawing>
           <wp:inline distT="0" distB="0" distL="0" distR="0" wp14:anchorId="2376D054" wp14:editId="7425D60A">
@@ -528,72 +569,92 @@
     <w:p>
       <w:pPr>
         <w:rPr>
-          <w:rFonts w:ascii="微软雅黑" w:eastAsia="微软雅黑" w:hAnsi="微软雅黑"/>
-          <w:sz w:val="24"/>
-          <w:szCs w:val="24"/>
+          <w:rFonts w:asciiTheme="minorEastAsia" w:hAnsiTheme="minorEastAsia"/>
+          <w:sz w:val="20"/>
+          <w:szCs w:val="20"/>
         </w:rPr>
       </w:pPr>
       <w:r>
         <w:rPr>
-          <w:rFonts w:ascii="微软雅黑" w:eastAsia="微软雅黑" w:hAnsi="微软雅黑" w:hint="eastAsia"/>
-          <w:sz w:val="24"/>
-          <w:szCs w:val="24"/>
+          <w:rFonts w:asciiTheme="minorEastAsia" w:hAnsiTheme="minorEastAsia" w:hint="eastAsia"/>
+          <w:sz w:val="20"/>
+          <w:szCs w:val="20"/>
         </w:rPr>
         <w:t>如果</w:t>
       </w:r>
       <w:r>
         <w:rPr>
-          <w:rFonts w:ascii="微软雅黑" w:eastAsia="微软雅黑" w:hAnsi="微软雅黑"/>
-          <w:sz w:val="24"/>
-          <w:szCs w:val="24"/>
+          <w:rFonts w:asciiTheme="minorEastAsia" w:hAnsiTheme="minorEastAsia"/>
+          <w:sz w:val="20"/>
+          <w:szCs w:val="20"/>
         </w:rPr>
         <w:t>需要进行加减法，可以用</w:t>
       </w:r>
       <w:r>
         <w:rPr>
-          <w:rFonts w:ascii="微软雅黑" w:eastAsia="微软雅黑" w:hAnsi="微软雅黑" w:hint="eastAsia"/>
-          <w:sz w:val="24"/>
-          <w:szCs w:val="24"/>
-        </w:rPr>
-        <w:t xml:space="preserve"> number= int (</w:t>
-      </w:r>
-      <w:r>
-        <w:rPr>
-          <w:rFonts w:ascii="微软雅黑" w:eastAsia="微软雅黑" w:hAnsi="微软雅黑"/>
-          <w:sz w:val="24"/>
-          <w:szCs w:val="24"/>
+          <w:rFonts w:asciiTheme="minorEastAsia" w:hAnsiTheme="minorEastAsia" w:hint="eastAsia"/>
+          <w:sz w:val="20"/>
+          <w:szCs w:val="20"/>
+        </w:rPr>
+        <w:t xml:space="preserve"> number= </w:t>
+      </w:r>
+      <w:proofErr w:type="spellStart"/>
+      <w:r>
+        <w:rPr>
+          <w:rFonts w:asciiTheme="minorEastAsia" w:hAnsiTheme="minorEastAsia" w:hint="eastAsia"/>
+          <w:sz w:val="20"/>
+          <w:szCs w:val="20"/>
+        </w:rPr>
+        <w:t>int</w:t>
+      </w:r>
+      <w:proofErr w:type="spellEnd"/>
+      <w:r>
+        <w:rPr>
+          <w:rFonts w:asciiTheme="minorEastAsia" w:hAnsiTheme="minorEastAsia" w:hint="eastAsia"/>
+          <w:sz w:val="20"/>
+          <w:szCs w:val="20"/>
+        </w:rPr>
+        <w:t xml:space="preserve"> (</w:t>
+      </w:r>
+      <w:proofErr w:type="spellStart"/>
+      <w:r>
+        <w:rPr>
+          <w:rFonts w:asciiTheme="minorEastAsia" w:hAnsiTheme="minorEastAsia"/>
+          <w:sz w:val="20"/>
+          <w:szCs w:val="20"/>
         </w:rPr>
         <w:t>stringA</w:t>
       </w:r>
-      <w:r>
-        <w:rPr>
-          <w:rFonts w:ascii="微软雅黑" w:eastAsia="微软雅黑" w:hAnsi="微软雅黑" w:hint="eastAsia"/>
-          <w:sz w:val="24"/>
-          <w:szCs w:val="24"/>
+      <w:proofErr w:type="spellEnd"/>
+      <w:r>
+        <w:rPr>
+          <w:rFonts w:asciiTheme="minorEastAsia" w:hAnsiTheme="minorEastAsia" w:hint="eastAsia"/>
+          <w:sz w:val="20"/>
+          <w:szCs w:val="20"/>
         </w:rPr>
         <w:t>)</w:t>
       </w:r>
       <w:r>
         <w:rPr>
-          <w:rFonts w:ascii="微软雅黑" w:eastAsia="微软雅黑" w:hAnsi="微软雅黑"/>
-          <w:sz w:val="24"/>
-          <w:szCs w:val="24"/>
+          <w:rFonts w:asciiTheme="minorEastAsia" w:hAnsiTheme="minorEastAsia"/>
+          <w:sz w:val="20"/>
+          <w:szCs w:val="20"/>
         </w:rPr>
         <w:t xml:space="preserve">, </w:t>
       </w:r>
       <w:r>
         <w:rPr>
-          <w:rFonts w:ascii="微软雅黑" w:eastAsia="微软雅黑" w:hAnsi="微软雅黑" w:hint="eastAsia"/>
-          <w:sz w:val="24"/>
-          <w:szCs w:val="24"/>
+          <w:rFonts w:asciiTheme="minorEastAsia" w:hAnsiTheme="minorEastAsia" w:hint="eastAsia"/>
+          <w:sz w:val="20"/>
+          <w:szCs w:val="20"/>
         </w:rPr>
         <w:t>装换</w:t>
       </w:r>
       <w:r>
         <w:rPr>
-          <w:rFonts w:ascii="微软雅黑" w:eastAsia="微软雅黑" w:hAnsi="微软雅黑"/>
-          <w:sz w:val="24"/>
-          <w:szCs w:val="24"/>
+          <w:rFonts w:asciiTheme="minorEastAsia" w:hAnsiTheme="minorEastAsia"/>
+          <w:sz w:val="20"/>
+          <w:szCs w:val="20"/>
         </w:rPr>
         <w:t>成整形。</w:t>
       </w:r>
@@ -601,24 +662,24 @@
     <w:p>
       <w:pPr>
         <w:rPr>
-          <w:rFonts w:ascii="微软雅黑" w:eastAsia="微软雅黑" w:hAnsi="微软雅黑"/>
-          <w:sz w:val="24"/>
-          <w:szCs w:val="24"/>
+          <w:rFonts w:asciiTheme="minorEastAsia" w:hAnsiTheme="minorEastAsia"/>
+          <w:sz w:val="20"/>
+          <w:szCs w:val="20"/>
         </w:rPr>
       </w:pPr>
       <w:r>
         <w:rPr>
-          <w:rFonts w:ascii="微软雅黑" w:eastAsia="微软雅黑" w:hAnsi="微软雅黑" w:hint="eastAsia"/>
-          <w:sz w:val="24"/>
-          <w:szCs w:val="24"/>
+          <w:rFonts w:asciiTheme="minorEastAsia" w:hAnsiTheme="minorEastAsia" w:hint="eastAsia"/>
+          <w:sz w:val="20"/>
+          <w:szCs w:val="20"/>
         </w:rPr>
         <w:t>注意</w:t>
       </w:r>
       <w:r>
         <w:rPr>
-          <w:rFonts w:ascii="微软雅黑" w:eastAsia="微软雅黑" w:hAnsi="微软雅黑"/>
-          <w:sz w:val="24"/>
-          <w:szCs w:val="24"/>
+          <w:rFonts w:asciiTheme="minorEastAsia" w:hAnsiTheme="minorEastAsia"/>
+          <w:sz w:val="20"/>
+          <w:szCs w:val="20"/>
         </w:rPr>
         <w:t>：</w:t>
       </w:r>
@@ -626,219 +687,329 @@
     <w:p>
       <w:pPr>
         <w:rPr>
-          <w:rFonts w:ascii="微软雅黑" w:eastAsia="微软雅黑" w:hAnsi="微软雅黑"/>
-          <w:sz w:val="24"/>
-          <w:szCs w:val="24"/>
+          <w:rFonts w:asciiTheme="minorEastAsia" w:hAnsiTheme="minorEastAsia"/>
+          <w:sz w:val="20"/>
+          <w:szCs w:val="20"/>
         </w:rPr>
       </w:pPr>
-      <w:r>
-        <w:rPr>
-          <w:rFonts w:ascii="微软雅黑" w:eastAsia="微软雅黑" w:hAnsi="微软雅黑" w:hint="eastAsia"/>
-          <w:sz w:val="24"/>
-          <w:szCs w:val="24"/>
-        </w:rPr>
-        <w:t>StringA=</w:t>
-      </w:r>
-      <w:r>
-        <w:rPr>
-          <w:rFonts w:ascii="微软雅黑" w:eastAsia="微软雅黑" w:hAnsi="微软雅黑"/>
-          <w:sz w:val="24"/>
-          <w:szCs w:val="24"/>
-        </w:rPr>
-        <w:t>”abcdefc”</w:t>
+      <w:proofErr w:type="spellStart"/>
+      <w:r>
+        <w:rPr>
+          <w:rFonts w:asciiTheme="minorEastAsia" w:hAnsiTheme="minorEastAsia" w:hint="eastAsia"/>
+          <w:sz w:val="20"/>
+          <w:szCs w:val="20"/>
+        </w:rPr>
+        <w:t>StringA</w:t>
+      </w:r>
+      <w:proofErr w:type="spellEnd"/>
+      <w:r>
+        <w:rPr>
+          <w:rFonts w:asciiTheme="minorEastAsia" w:hAnsiTheme="minorEastAsia" w:hint="eastAsia"/>
+          <w:sz w:val="20"/>
+          <w:szCs w:val="20"/>
+        </w:rPr>
+        <w:t>=</w:t>
+      </w:r>
+      <w:r>
+        <w:rPr>
+          <w:rFonts w:asciiTheme="minorEastAsia" w:hAnsiTheme="minorEastAsia"/>
+          <w:sz w:val="20"/>
+          <w:szCs w:val="20"/>
+        </w:rPr>
+        <w:t>”</w:t>
+      </w:r>
+      <w:proofErr w:type="spellStart"/>
+      <w:r>
+        <w:rPr>
+          <w:rFonts w:asciiTheme="minorEastAsia" w:hAnsiTheme="minorEastAsia"/>
+          <w:sz w:val="20"/>
+          <w:szCs w:val="20"/>
+        </w:rPr>
+        <w:t>abcdefc</w:t>
+      </w:r>
+      <w:proofErr w:type="spellEnd"/>
+      <w:r>
+        <w:rPr>
+          <w:rFonts w:asciiTheme="minorEastAsia" w:hAnsiTheme="minorEastAsia"/>
+          <w:sz w:val="20"/>
+          <w:szCs w:val="20"/>
+        </w:rPr>
+        <w:t>”</w:t>
       </w:r>
     </w:p>
     <w:p>
       <w:pPr>
         <w:rPr>
-          <w:rFonts w:ascii="微软雅黑" w:eastAsia="微软雅黑" w:hAnsi="微软雅黑"/>
-          <w:sz w:val="24"/>
-          <w:szCs w:val="24"/>
+          <w:rFonts w:asciiTheme="minorEastAsia" w:hAnsiTheme="minorEastAsia"/>
+          <w:sz w:val="20"/>
+          <w:szCs w:val="20"/>
         </w:rPr>
       </w:pPr>
-      <w:r>
-        <w:rPr>
-          <w:rFonts w:ascii="微软雅黑" w:eastAsia="微软雅黑" w:hAnsi="微软雅黑"/>
-          <w:sz w:val="24"/>
-          <w:szCs w:val="24"/>
-        </w:rPr>
-        <w:t>StringB = StringA.split(“d”)[0] ==abc</w:t>
-      </w:r>
+      <w:proofErr w:type="spellStart"/>
+      <w:r>
+        <w:rPr>
+          <w:rFonts w:asciiTheme="minorEastAsia" w:hAnsiTheme="minorEastAsia"/>
+          <w:sz w:val="20"/>
+          <w:szCs w:val="20"/>
+        </w:rPr>
+        <w:t>StringB</w:t>
+      </w:r>
+      <w:proofErr w:type="spellEnd"/>
+      <w:r>
+        <w:rPr>
+          <w:rFonts w:asciiTheme="minorEastAsia" w:hAnsiTheme="minorEastAsia"/>
+          <w:sz w:val="20"/>
+          <w:szCs w:val="20"/>
+        </w:rPr>
+        <w:t xml:space="preserve"> = </w:t>
+      </w:r>
+      <w:proofErr w:type="spellStart"/>
+      <w:proofErr w:type="gramStart"/>
+      <w:r>
+        <w:rPr>
+          <w:rFonts w:asciiTheme="minorEastAsia" w:hAnsiTheme="minorEastAsia"/>
+          <w:sz w:val="20"/>
+          <w:szCs w:val="20"/>
+        </w:rPr>
+        <w:t>StringA.split</w:t>
+      </w:r>
+      <w:proofErr w:type="spellEnd"/>
+      <w:r>
+        <w:rPr>
+          <w:rFonts w:asciiTheme="minorEastAsia" w:hAnsiTheme="minorEastAsia"/>
+          <w:sz w:val="20"/>
+          <w:szCs w:val="20"/>
+        </w:rPr>
+        <w:t>(</w:t>
+      </w:r>
+      <w:proofErr w:type="gramEnd"/>
+      <w:r>
+        <w:rPr>
+          <w:rFonts w:asciiTheme="minorEastAsia" w:hAnsiTheme="minorEastAsia"/>
+          <w:sz w:val="20"/>
+          <w:szCs w:val="20"/>
+        </w:rPr>
+        <w:t>“d”)[0] ==</w:t>
+      </w:r>
+      <w:proofErr w:type="spellStart"/>
+      <w:r>
+        <w:rPr>
+          <w:rFonts w:asciiTheme="minorEastAsia" w:hAnsiTheme="minorEastAsia"/>
+          <w:sz w:val="20"/>
+          <w:szCs w:val="20"/>
+        </w:rPr>
+        <w:t>abc</w:t>
+      </w:r>
+      <w:proofErr w:type="spellEnd"/>
     </w:p>
     <w:p>
       <w:pPr>
         <w:rPr>
-          <w:rFonts w:ascii="微软雅黑" w:eastAsia="微软雅黑" w:hAnsi="微软雅黑"/>
-          <w:sz w:val="24"/>
-          <w:szCs w:val="24"/>
+          <w:rFonts w:asciiTheme="minorEastAsia" w:hAnsiTheme="minorEastAsia"/>
+          <w:sz w:val="20"/>
+          <w:szCs w:val="20"/>
         </w:rPr>
       </w:pPr>
-      <w:r>
-        <w:rPr>
-          <w:rFonts w:ascii="微软雅黑" w:eastAsia="微软雅黑" w:hAnsi="微软雅黑"/>
-          <w:sz w:val="24"/>
-          <w:szCs w:val="24"/>
-        </w:rPr>
-        <w:t>StringC =</w:t>
-      </w:r>
-      <w:r>
-        <w:rPr>
-          <w:rFonts w:ascii="微软雅黑" w:eastAsia="微软雅黑" w:hAnsi="微软雅黑"/>
-          <w:sz w:val="24"/>
-          <w:szCs w:val="24"/>
-        </w:rPr>
-        <w:t xml:space="preserve"> StringA.split(“d”)[</w:t>
-      </w:r>
-      <w:r>
-        <w:rPr>
-          <w:rFonts w:ascii="微软雅黑" w:eastAsia="微软雅黑" w:hAnsi="微软雅黑"/>
-          <w:sz w:val="24"/>
-          <w:szCs w:val="24"/>
-        </w:rPr>
-        <w:t>1</w:t>
-      </w:r>
-      <w:r>
-        <w:rPr>
-          <w:rFonts w:ascii="微软雅黑" w:eastAsia="微软雅黑" w:hAnsi="微软雅黑"/>
-          <w:sz w:val="24"/>
-          <w:szCs w:val="24"/>
-        </w:rPr>
-        <w:t>]</w:t>
-      </w:r>
-      <w:r>
-        <w:rPr>
-          <w:rFonts w:ascii="微软雅黑" w:eastAsia="微软雅黑" w:hAnsi="微软雅黑"/>
-          <w:sz w:val="24"/>
-          <w:szCs w:val="24"/>
-        </w:rPr>
-        <w:t xml:space="preserve"> == efc</w:t>
-      </w:r>
+      <w:proofErr w:type="spellStart"/>
+      <w:r>
+        <w:rPr>
+          <w:rFonts w:asciiTheme="minorEastAsia" w:hAnsiTheme="minorEastAsia"/>
+          <w:sz w:val="20"/>
+          <w:szCs w:val="20"/>
+        </w:rPr>
+        <w:t>StringC</w:t>
+      </w:r>
+      <w:proofErr w:type="spellEnd"/>
+      <w:r>
+        <w:rPr>
+          <w:rFonts w:asciiTheme="minorEastAsia" w:hAnsiTheme="minorEastAsia"/>
+          <w:sz w:val="20"/>
+          <w:szCs w:val="20"/>
+        </w:rPr>
+        <w:t xml:space="preserve"> = </w:t>
+      </w:r>
+      <w:proofErr w:type="spellStart"/>
+      <w:proofErr w:type="gramStart"/>
+      <w:r>
+        <w:rPr>
+          <w:rFonts w:asciiTheme="minorEastAsia" w:hAnsiTheme="minorEastAsia"/>
+          <w:sz w:val="20"/>
+          <w:szCs w:val="20"/>
+        </w:rPr>
+        <w:t>StringA.split</w:t>
+      </w:r>
+      <w:proofErr w:type="spellEnd"/>
+      <w:r>
+        <w:rPr>
+          <w:rFonts w:asciiTheme="minorEastAsia" w:hAnsiTheme="minorEastAsia"/>
+          <w:sz w:val="20"/>
+          <w:szCs w:val="20"/>
+        </w:rPr>
+        <w:t>(</w:t>
+      </w:r>
+      <w:proofErr w:type="gramEnd"/>
+      <w:r>
+        <w:rPr>
+          <w:rFonts w:asciiTheme="minorEastAsia" w:hAnsiTheme="minorEastAsia"/>
+          <w:sz w:val="20"/>
+          <w:szCs w:val="20"/>
+        </w:rPr>
+        <w:t xml:space="preserve">“d”)[1] == </w:t>
+      </w:r>
+      <w:proofErr w:type="spellStart"/>
+      <w:r>
+        <w:rPr>
+          <w:rFonts w:asciiTheme="minorEastAsia" w:hAnsiTheme="minorEastAsia"/>
+          <w:sz w:val="20"/>
+          <w:szCs w:val="20"/>
+        </w:rPr>
+        <w:t>efc</w:t>
+      </w:r>
+      <w:proofErr w:type="spellEnd"/>
     </w:p>
     <w:p>
       <w:pPr>
         <w:rPr>
-          <w:rFonts w:ascii="微软雅黑" w:eastAsia="微软雅黑" w:hAnsi="微软雅黑" w:hint="eastAsia"/>
-          <w:sz w:val="24"/>
-          <w:szCs w:val="24"/>
+          <w:rFonts w:asciiTheme="minorEastAsia" w:hAnsiTheme="minorEastAsia"/>
+          <w:sz w:val="20"/>
+          <w:szCs w:val="20"/>
         </w:rPr>
       </w:pPr>
       <w:r>
         <w:rPr>
-          <w:rFonts w:ascii="微软雅黑" w:eastAsia="微软雅黑" w:hAnsi="微软雅黑"/>
-          <w:sz w:val="24"/>
-          <w:szCs w:val="24"/>
-        </w:rPr>
-        <w:t>[0]</w:t>
-      </w:r>
-      <w:r>
-        <w:rPr>
-          <w:rFonts w:ascii="微软雅黑" w:eastAsia="微软雅黑" w:hAnsi="微软雅黑" w:hint="eastAsia"/>
-          <w:sz w:val="24"/>
-          <w:szCs w:val="24"/>
+          <w:rFonts w:asciiTheme="minorEastAsia" w:hAnsiTheme="minorEastAsia"/>
+          <w:sz w:val="20"/>
+          <w:szCs w:val="20"/>
+        </w:rPr>
+        <w:t>[0</w:t>
+      </w:r>
+      <w:proofErr w:type="gramStart"/>
+      <w:r>
+        <w:rPr>
+          <w:rFonts w:asciiTheme="minorEastAsia" w:hAnsiTheme="minorEastAsia"/>
+          <w:sz w:val="20"/>
+          <w:szCs w:val="20"/>
+        </w:rPr>
+        <w:t>]</w:t>
+      </w:r>
+      <w:r>
+        <w:rPr>
+          <w:rFonts w:asciiTheme="minorEastAsia" w:hAnsiTheme="minorEastAsia" w:hint="eastAsia"/>
+          <w:sz w:val="20"/>
+          <w:szCs w:val="20"/>
         </w:rPr>
         <w:t>代表</w:t>
       </w:r>
       <w:r>
         <w:rPr>
-          <w:rFonts w:ascii="微软雅黑" w:eastAsia="微软雅黑" w:hAnsi="微软雅黑"/>
-          <w:sz w:val="24"/>
-          <w:szCs w:val="24"/>
-        </w:rPr>
-        <w:t>前面半部分，</w:t>
-      </w:r>
-      <w:r>
-        <w:rPr>
-          <w:rFonts w:ascii="微软雅黑" w:eastAsia="微软雅黑" w:hAnsi="微软雅黑" w:hint="eastAsia"/>
-          <w:sz w:val="24"/>
-          <w:szCs w:val="24"/>
+          <w:rFonts w:asciiTheme="minorEastAsia" w:hAnsiTheme="minorEastAsia"/>
+          <w:sz w:val="20"/>
+          <w:szCs w:val="20"/>
+        </w:rPr>
+        <w:t>前面半部分</w:t>
+      </w:r>
+      <w:proofErr w:type="gramEnd"/>
+      <w:r>
+        <w:rPr>
+          <w:rFonts w:asciiTheme="minorEastAsia" w:hAnsiTheme="minorEastAsia"/>
+          <w:sz w:val="20"/>
+          <w:szCs w:val="20"/>
+        </w:rPr>
+        <w:t>，</w:t>
+      </w:r>
+      <w:r>
+        <w:rPr>
+          <w:rFonts w:asciiTheme="minorEastAsia" w:hAnsiTheme="minorEastAsia" w:hint="eastAsia"/>
+          <w:sz w:val="20"/>
+          <w:szCs w:val="20"/>
         </w:rPr>
         <w:t xml:space="preserve"> [</w:t>
       </w:r>
       <w:r>
         <w:rPr>
-          <w:rFonts w:ascii="微软雅黑" w:eastAsia="微软雅黑" w:hAnsi="微软雅黑"/>
-          <w:sz w:val="24"/>
-          <w:szCs w:val="24"/>
+          <w:rFonts w:asciiTheme="minorEastAsia" w:hAnsiTheme="minorEastAsia"/>
+          <w:sz w:val="20"/>
+          <w:szCs w:val="20"/>
         </w:rPr>
         <w:t>1</w:t>
       </w:r>
       <w:r>
         <w:rPr>
-          <w:rFonts w:ascii="微软雅黑" w:eastAsia="微软雅黑" w:hAnsi="微软雅黑" w:hint="eastAsia"/>
-          <w:sz w:val="24"/>
-          <w:szCs w:val="24"/>
+          <w:rFonts w:asciiTheme="minorEastAsia" w:hAnsiTheme="minorEastAsia" w:hint="eastAsia"/>
+          <w:sz w:val="20"/>
+          <w:szCs w:val="20"/>
         </w:rPr>
         <w:t>]代表</w:t>
       </w:r>
       <w:r>
         <w:rPr>
-          <w:rFonts w:ascii="微软雅黑" w:eastAsia="微软雅黑" w:hAnsi="微软雅黑"/>
-          <w:sz w:val="24"/>
-          <w:szCs w:val="24"/>
+          <w:rFonts w:asciiTheme="minorEastAsia" w:hAnsiTheme="minorEastAsia"/>
+          <w:sz w:val="20"/>
+          <w:szCs w:val="20"/>
         </w:rPr>
         <w:t>后边半部分，split(“d”)</w:t>
       </w:r>
       <w:r>
         <w:rPr>
-          <w:rFonts w:ascii="微软雅黑" w:eastAsia="微软雅黑" w:hAnsi="微软雅黑" w:hint="eastAsia"/>
-          <w:sz w:val="24"/>
-          <w:szCs w:val="24"/>
+          <w:rFonts w:asciiTheme="minorEastAsia" w:hAnsiTheme="minorEastAsia" w:hint="eastAsia"/>
+          <w:sz w:val="20"/>
+          <w:szCs w:val="20"/>
         </w:rPr>
         <w:t>中d代表</w:t>
       </w:r>
       <w:r>
         <w:rPr>
-          <w:rFonts w:ascii="微软雅黑" w:eastAsia="微软雅黑" w:hAnsi="微软雅黑"/>
-          <w:sz w:val="24"/>
-          <w:szCs w:val="24"/>
+          <w:rFonts w:asciiTheme="minorEastAsia" w:hAnsiTheme="minorEastAsia"/>
+          <w:sz w:val="20"/>
+          <w:szCs w:val="20"/>
         </w:rPr>
         <w:t>分割字符，而且</w:t>
       </w:r>
       <w:r>
         <w:rPr>
-          <w:rFonts w:ascii="微软雅黑" w:eastAsia="微软雅黑" w:hAnsi="微软雅黑" w:hint="eastAsia"/>
-          <w:sz w:val="24"/>
-          <w:szCs w:val="24"/>
+          <w:rFonts w:asciiTheme="minorEastAsia" w:hAnsiTheme="minorEastAsia" w:hint="eastAsia"/>
+          <w:sz w:val="20"/>
+          <w:szCs w:val="20"/>
         </w:rPr>
         <w:t>d被</w:t>
       </w:r>
       <w:r>
         <w:rPr>
-          <w:rFonts w:ascii="微软雅黑" w:eastAsia="微软雅黑" w:hAnsi="微软雅黑"/>
-          <w:sz w:val="24"/>
-          <w:szCs w:val="24"/>
+          <w:rFonts w:asciiTheme="minorEastAsia" w:hAnsiTheme="minorEastAsia"/>
+          <w:sz w:val="20"/>
+          <w:szCs w:val="20"/>
         </w:rPr>
         <w:t>丢弃。这个</w:t>
       </w:r>
       <w:r>
         <w:rPr>
-          <w:rFonts w:ascii="微软雅黑" w:eastAsia="微软雅黑" w:hAnsi="微软雅黑" w:hint="eastAsia"/>
-          <w:sz w:val="24"/>
-          <w:szCs w:val="24"/>
+          <w:rFonts w:asciiTheme="minorEastAsia" w:hAnsiTheme="minorEastAsia" w:hint="eastAsia"/>
+          <w:sz w:val="20"/>
+          <w:szCs w:val="20"/>
         </w:rPr>
         <w:t>切割</w:t>
       </w:r>
       <w:r>
         <w:rPr>
-          <w:rFonts w:ascii="微软雅黑" w:eastAsia="微软雅黑" w:hAnsi="微软雅黑"/>
-          <w:sz w:val="24"/>
-          <w:szCs w:val="24"/>
+          <w:rFonts w:asciiTheme="minorEastAsia" w:hAnsiTheme="minorEastAsia"/>
+          <w:sz w:val="20"/>
+          <w:szCs w:val="20"/>
         </w:rPr>
         <w:t>方法，在框架</w:t>
       </w:r>
       <w:r>
         <w:rPr>
-          <w:rFonts w:ascii="微软雅黑" w:eastAsia="微软雅黑" w:hAnsi="微软雅黑" w:hint="eastAsia"/>
-          <w:sz w:val="24"/>
-          <w:szCs w:val="24"/>
+          <w:rFonts w:asciiTheme="minorEastAsia" w:hAnsiTheme="minorEastAsia" w:hint="eastAsia"/>
+          <w:sz w:val="20"/>
+          <w:szCs w:val="20"/>
         </w:rPr>
         <w:t>设计</w:t>
       </w:r>
       <w:r>
         <w:rPr>
-          <w:rFonts w:ascii="微软雅黑" w:eastAsia="微软雅黑" w:hAnsi="微软雅黑"/>
-          <w:sz w:val="24"/>
-          <w:szCs w:val="24"/>
+          <w:rFonts w:asciiTheme="minorEastAsia" w:hAnsiTheme="minorEastAsia"/>
+          <w:sz w:val="20"/>
+          <w:szCs w:val="20"/>
         </w:rPr>
         <w:t>中，查找元素，会利用到。</w:t>
       </w:r>
@@ -1242,7 +1413,7 @@
     <w:lsdException w:name="List Table 6 Colorful Accent 6" w:uiPriority="51"/>
     <w:lsdException w:name="List Table 7 Colorful Accent 6" w:uiPriority="52"/>
   </w:latentStyles>
-  <w:style w:type="paragraph" w:default="1" w:styleId="a">
+  <w:style w:type="paragraph" w:default="1" w:styleId="Normal">
     <w:name w:val="Normal"/>
     <w:qFormat/>
     <w:pPr>
@@ -1250,13 +1421,13 @@
       <w:jc w:val="both"/>
     </w:pPr>
   </w:style>
-  <w:style w:type="character" w:default="1" w:styleId="a0">
+  <w:style w:type="character" w:default="1" w:styleId="DefaultParagraphFont">
     <w:name w:val="Default Paragraph Font"/>
     <w:uiPriority w:val="1"/>
     <w:semiHidden/>
     <w:unhideWhenUsed/>
   </w:style>
-  <w:style w:type="table" w:default="1" w:styleId="a1">
+  <w:style w:type="table" w:default="1" w:styleId="TableNormal">
     <w:name w:val="Normal Table"/>
     <w:uiPriority w:val="99"/>
     <w:semiHidden/>
@@ -1271,7 +1442,7 @@
       </w:tblCellMar>
     </w:tblPr>
   </w:style>
-  <w:style w:type="numbering" w:default="1" w:styleId="a2">
+  <w:style w:type="numbering" w:default="1" w:styleId="NoList">
     <w:name w:val="No List"/>
     <w:uiPriority w:val="99"/>
     <w:semiHidden/>
